--- a/Report/Group11_Report.docx
+++ b/Report/Group11_Report.docx
@@ -3982,7 +3982,7 @@
           <w:noProof/>
         </w:rPr>
         <w:drawing>
-          <wp:inline distT="0" distB="0" distL="0" distR="0" wp14:anchorId="6165899E" wp14:editId="75A5F0BE">
+          <wp:inline distT="0" distB="0" distL="0" distR="0" wp14:anchorId="6165899E" wp14:editId="3E90E755">
             <wp:extent cx="2596668" cy="3044952"/>
             <wp:effectExtent l="0" t="0" r="0" b="0"/>
             <wp:docPr id="442038949" name="Picture 442038949"/>
@@ -4061,7 +4061,7 @@
           <w:noProof/>
         </w:rPr>
         <w:drawing>
-          <wp:inline distT="0" distB="0" distL="0" distR="0" wp14:anchorId="22E86263" wp14:editId="520A7135">
+          <wp:inline distT="0" distB="0" distL="0" distR="0" wp14:anchorId="22E86263" wp14:editId="3F6C7352">
             <wp:extent cx="2596896" cy="446342"/>
             <wp:effectExtent l="0" t="0" r="0" b="0"/>
             <wp:docPr id="1890750356" name="Picture 1890750356"/>
@@ -4140,7 +4140,7 @@
           <w:noProof/>
         </w:rPr>
         <w:drawing>
-          <wp:inline distT="0" distB="0" distL="0" distR="0" wp14:anchorId="23F7BAEC" wp14:editId="39BE3BD7">
+          <wp:inline distT="0" distB="0" distL="0" distR="0" wp14:anchorId="23F7BAEC" wp14:editId="0ABE3E66">
             <wp:extent cx="2596896" cy="446342"/>
             <wp:effectExtent l="0" t="0" r="0" b="0"/>
             <wp:docPr id="954873130" name="Picture 954873130"/>
@@ -4220,7 +4220,7 @@
         </w:rPr>
         <w:lastRenderedPageBreak/>
         <w:drawing>
-          <wp:inline distT="0" distB="0" distL="0" distR="0" wp14:anchorId="6E47789D" wp14:editId="43D0BBB7">
+          <wp:inline distT="0" distB="0" distL="0" distR="0" wp14:anchorId="6E47789D" wp14:editId="09FB5A27">
             <wp:extent cx="2596668" cy="3044952"/>
             <wp:effectExtent l="0" t="0" r="0" b="0"/>
             <wp:docPr id="127442976" name="Picture 127442976"/>
@@ -16371,7 +16371,7 @@
           <w:noProof/>
         </w:rPr>
         <w:drawing>
-          <wp:inline distT="0" distB="0" distL="0" distR="0" wp14:anchorId="75D8C7F6" wp14:editId="2F720258">
+          <wp:inline distT="0" distB="0" distL="0" distR="0" wp14:anchorId="75D8C7F6" wp14:editId="49F2FDB1">
             <wp:extent cx="3246120" cy="3099143"/>
             <wp:effectExtent l="0" t="0" r="0" b="6350"/>
             <wp:docPr id="25620182" name="Picture 21"/>
@@ -16431,7 +16431,7 @@
         </w:rPr>
         <w:lastRenderedPageBreak/>
         <w:drawing>
-          <wp:inline distT="0" distB="0" distL="0" distR="0" wp14:anchorId="7728BEE6" wp14:editId="68521163">
+          <wp:inline distT="0" distB="0" distL="0" distR="0" wp14:anchorId="7728BEE6" wp14:editId="66D9BB4A">
             <wp:extent cx="3116911" cy="7749226"/>
             <wp:effectExtent l="0" t="0" r="7620" b="4445"/>
             <wp:docPr id="731285176" name="Picture 10"/>
@@ -18493,7 +18493,19 @@
               <w:szCs w:val="22"/>
               <w:lang w:val="en"/>
             </w:rPr>
-            <w:t>SOUL DEFENDER</w:t>
+            <w:t>MANGA</w:t>
+          </w:r>
+          <w:r>
+            <w:rPr>
+              <w:rFonts w:ascii="Times New Roman" w:hAnsi="Times New Roman" w:cs="Times New Roman"/>
+              <w:b/>
+              <w:bCs/>
+              <w:color w:val="1F497D" w:themeColor="text2"/>
+              <w:sz w:val="22"/>
+              <w:szCs w:val="22"/>
+              <w:lang w:val="en"/>
+            </w:rPr>
+            <w:t>HUB</w:t>
           </w:r>
         </w:p>
       </w:tc>
@@ -18562,7 +18574,37 @@
               <w:szCs w:val="22"/>
               <w:lang w:val="en"/>
             </w:rPr>
-            <w:t>Object-Oriented Programming</w:t>
+            <w:t>Net</w:t>
+          </w:r>
+          <w:r>
+            <w:rPr>
+              <w:rFonts w:ascii="Times New Roman" w:hAnsi="Times New Roman" w:cs="Times New Roman"/>
+              <w:color w:val="1F497D" w:themeColor="text2"/>
+              <w:sz w:val="22"/>
+              <w:szCs w:val="22"/>
+              <w:lang w:val="en"/>
+            </w:rPr>
+            <w:t>-</w:t>
+          </w:r>
+          <w:r>
+            <w:rPr>
+              <w:rFonts w:ascii="Times New Roman" w:hAnsi="Times New Roman" w:cs="Times New Roman"/>
+              <w:color w:val="1F497D" w:themeColor="text2"/>
+              <w:sz w:val="22"/>
+              <w:szCs w:val="22"/>
+              <w:lang w:val="en"/>
+            </w:rPr>
+            <w:t>Centric</w:t>
+          </w:r>
+          <w:r>
+            <w:rPr>
+              <w:rFonts w:ascii="Times New Roman" w:hAnsi="Times New Roman" w:cs="Times New Roman"/>
+              <w:color w:val="1F497D" w:themeColor="text2"/>
+              <w:sz w:val="22"/>
+              <w:szCs w:val="22"/>
+              <w:lang w:val="en"/>
+            </w:rPr>
+            <w:t xml:space="preserve"> Programming</w:t>
           </w:r>
         </w:p>
       </w:tc>
@@ -18587,7 +18629,37 @@
               <w:szCs w:val="22"/>
               <w:lang w:val="en"/>
             </w:rPr>
-            <w:t>2023-2024</w:t>
+            <w:t>202</w:t>
+          </w:r>
+          <w:r>
+            <w:rPr>
+              <w:rFonts w:ascii="Times New Roman" w:hAnsi="Times New Roman" w:cs="Times New Roman"/>
+              <w:color w:val="1F497D" w:themeColor="text2"/>
+              <w:sz w:val="22"/>
+              <w:szCs w:val="22"/>
+              <w:lang w:val="en"/>
+            </w:rPr>
+            <w:t>5</w:t>
+          </w:r>
+          <w:r>
+            <w:rPr>
+              <w:rFonts w:ascii="Times New Roman" w:hAnsi="Times New Roman" w:cs="Times New Roman"/>
+              <w:color w:val="1F497D" w:themeColor="text2"/>
+              <w:sz w:val="22"/>
+              <w:szCs w:val="22"/>
+              <w:lang w:val="en"/>
+            </w:rPr>
+            <w:t>-202</w:t>
+          </w:r>
+          <w:r>
+            <w:rPr>
+              <w:rFonts w:ascii="Times New Roman" w:hAnsi="Times New Roman" w:cs="Times New Roman"/>
+              <w:color w:val="1F497D" w:themeColor="text2"/>
+              <w:sz w:val="22"/>
+              <w:szCs w:val="22"/>
+              <w:lang w:val="en"/>
+            </w:rPr>
+            <w:t>6</w:t>
           </w:r>
         </w:p>
       </w:tc>
